--- a/dados_extraidos.docx
+++ b/dados_extraidos.docx
@@ -2,245 +2,6 @@
 <file path=word/document.xml><?xml version="1.0" encoding="utf-8"?>
 <w:document xmlns:wpc="http://schemas.microsoft.com/office/word/2010/wordprocessingCanvas" xmlns:mo="http://schemas.microsoft.com/office/mac/office/2008/main" xmlns:mc="http://schemas.openxmlformats.org/markup-compatibility/2006" xmlns:mv="urn:schemas-microsoft-com:mac:vml" xmlns:o="urn:schemas-microsoft-com:office:office" xmlns:r="http://schemas.openxmlformats.org/officeDocument/2006/relationships" xmlns:m="http://schemas.openxmlformats.org/officeDocument/2006/math" xmlns:v="urn:schemas-microsoft-com:vml" xmlns:wp14="http://schemas.microsoft.com/office/word/2010/wordprocessingDrawing" xmlns:wp="http://schemas.openxmlformats.org/drawingml/2006/wordprocessingDrawing" xmlns:w10="urn:schemas-microsoft-com:office:word" xmlns:w="http://schemas.openxmlformats.org/wordprocessingml/2006/main" xmlns:w14="http://schemas.microsoft.com/office/word/2010/wordml" xmlns:wpg="http://schemas.microsoft.com/office/word/2010/wordprocessingGroup" xmlns:wpi="http://schemas.microsoft.com/office/word/2010/wordprocessingInk" xmlns:wne="http://schemas.microsoft.com/office/word/2006/wordml" xmlns:wps="http://schemas.microsoft.com/office/word/2010/wordprocessingShape" mc:Ignorable="w14 wp14">
   <w:body>
-    <w:p>
-      <w:r>
-        <w:rPr>
-          <w:b/>
-        </w:rPr>
-        <w:t>*Radical Som*</w:t>
-        <w:br/>
-      </w:r>
-    </w:p>
-    <w:p>
-      <w:pPr>
-        <w:ind w:left="720"/>
-      </w:pPr>
-      <w:r>
-        <w:t>FONTE 60A LITE -   Radical Som – Ituporanga, Santa Catarina. – Preço Anúncio: R$ 390.42 – Preço Política: R$ 402.13 (Premium)</w:t>
-        <w:br/>
-        <w:t>https://produto.mercadolivre.com.br/MLB-3296910458-fonte-carregador-jfa-60a-lite-storm-slim-bivolt-_JM?searchVariation=180166801881</w:t>
-        <w:br/>
-      </w:r>
-    </w:p>
-    <w:p>
-      <w:pPr>
-        <w:ind w:left="720"/>
-      </w:pPr>
-      <w:r>
-        <w:t>FONTE 70A LITE -   Radical Som – Ituporanga, Santa Catarina. – Preço Anúncio: R$ 408.72 – Preço Política: R$ 420.99 (Clássico)</w:t>
-        <w:br/>
-        <w:t>https://produto.mercadolivre.com.br/MLB-3254350767-fonte-carregador-jfa-70a-lite-storm-slim-bivolt-_JM?searchVariation=179769659341</w:t>
-        <w:br/>
-      </w:r>
-    </w:p>
-    <w:p>
-      <w:pPr>
-        <w:ind w:left="720"/>
-      </w:pPr>
-      <w:r>
-        <w:t>FONTE 120A LITE -   Radical Som – Ituporanga, Santa Catarina. – Preço Anúncio: R$ 536.25 – Preço Política: R$ 552.25 (Clássico)</w:t>
-        <w:br/>
-        <w:t>https://produto.mercadolivre.com.br/MLB-3296941038-fonte-carregador-jfa-120a-lite-storm-slim-bivolt-_JM?searchVariation=177113522605</w:t>
-        <w:br/>
-      </w:r>
-    </w:p>
-    <w:p>
-      <w:pPr>
-        <w:ind w:left="720"/>
-      </w:pPr>
-      <w:r>
-        <w:t>FONTE 200A LITE -   Radical Som – Ituporanga, Santa Catarina. – Preço Anúncio: R$ 681.83 – Preço Política: R$ 702.29 (Clássico)</w:t>
-        <w:br/>
-        <w:t>https://www.mercadolivre.com.br/fonte-carregador-jfa-200a-lite-storm-slim-bivolt-cor-azul/p/MLB24154371</w:t>
-        <w:br/>
-      </w:r>
-    </w:p>
-    <w:p>
-      <w:r>
-        <w:rPr>
-          <w:b/>
-        </w:rPr>
-        <w:t>*TAMANDARÉ SHOP*</w:t>
-        <w:br/>
-      </w:r>
-    </w:p>
-    <w:p>
-      <w:pPr>
-        <w:ind w:left="720"/>
-      </w:pPr>
-      <w:r>
-        <w:t>FONTE 60A LITE -   TAMANDARÉ SHOP – Ribeirão Preto, São Paulo. – Preço Anúncio: R$ 390.43 – Preço Política: R$ 402.13 (Premium)</w:t>
-        <w:br/>
-        <w:t>https://produto.mercadolivre.com.br/MLB-3366728644-fonte-automotiva-jfa-storm-lite-60a-bivolt-carregador-_JM?searchVariation=177386734603</w:t>
-        <w:br/>
-      </w:r>
-    </w:p>
-    <w:p>
-      <w:pPr>
-        <w:ind w:left="720"/>
-      </w:pPr>
-      <w:r>
-        <w:t>FONTE 70A LITE -   TAMANDARÉ SHOP – Ribeirão Preto, São Paulo. – Preço Anúncio: R$ 408.73 – Preço Política: R$ 420.99 (Clássico)</w:t>
-        <w:br/>
-        <w:t>https://produto.mercadolivre.com.br/MLB-3299288267-fonte-automotiva-jfa-storm-lite-70a-bivolt-carregador-_JM?searchVariation=177909945969</w:t>
-        <w:br/>
-      </w:r>
-    </w:p>
-    <w:p>
-      <w:pPr>
-        <w:ind w:left="720"/>
-      </w:pPr>
-      <w:r>
-        <w:t>FONTE 120A LITE -   TAMANDARÉ SHOP – Ribeirão Preto, São Paulo. – Preço Anúncio: R$ 536.26 – Preço Política: R$ 552.25 (Clássico)</w:t>
-        <w:br/>
-        <w:t>https://www.mercadolivre.com.br/fonte-carregador-automotivo-jfa-120a-storm-lite-12v-bivolt-cor-preto/p/MLB23998473?pdp_filters=shipping:fulfillment</w:t>
-        <w:br/>
-      </w:r>
-    </w:p>
-    <w:p>
-      <w:pPr>
-        <w:ind w:left="720"/>
-      </w:pPr>
-      <w:r>
-        <w:t>FONTE 200A LITE -   TAMANDARÉ SHOP – Ribeirão Preto, São Paulo. – Preço Anúncio: R$ 681.83 – Preço Política: R$ 702.29 (Clássico)</w:t>
-        <w:br/>
-        <w:t>https://produto.mercadolivre.com.br/MLB-3299486077-fonte-automotiva-jfa-storm-lite-200a-bivolt-carregador-_JM?searchVariation=177911805451</w:t>
-        <w:br/>
-      </w:r>
-    </w:p>
-    <w:p>
-      <w:r>
-        <w:rPr>
-          <w:b/>
-        </w:rPr>
-        <w:t>*RADICALSOM*</w:t>
-        <w:br/>
-      </w:r>
-    </w:p>
-    <w:p>
-      <w:pPr>
-        <w:ind w:left="720"/>
-      </w:pPr>
-      <w:r>
-        <w:t>FONTE 70A LITE -   RADICALSOM – Artur nogueira, São Paulo. – Preço Anúncio: R$ 362.35 – Preço Política: R$ 373.23 ()</w:t>
-        <w:br/>
-        <w:t>https://www.radicalsom.com.br/MLB-3254350767-fonte-carregador-jfa-70a-lite-storm-slim-bivolt-_JM#position%3D1%26search_layout%3Dstack%26type%3Ditem%26tracking_id%3De354cf47-25b6-466b-9fb4-ec0aea61d408</w:t>
-        <w:br/>
-      </w:r>
-    </w:p>
-    <w:p>
-      <w:pPr>
-        <w:ind w:left="720"/>
-      </w:pPr>
-      <w:r>
-        <w:t>FONTE 120A LITE -   RADICALSOM – Artur nogueira, São Paulo. – Preço Anúncio: R$ 484.93 – Preço Política: R$ 499.48 ()</w:t>
-        <w:br/>
-        <w:t>https://www.radicalsom.com.br/MLB-3296941038-fonte-carregador-jfa-120a-lite-storm-slim-bivolt-_JM#position%3D1%26search_layout%3Dstack%26type%3Ditem%26tracking_id%3Dd3f721cc-1a06-46f9-9410-c9615cc32610</w:t>
-        <w:br/>
-      </w:r>
-    </w:p>
-    <w:p>
-      <w:pPr>
-        <w:ind w:left="720"/>
-      </w:pPr>
-      <w:r>
-        <w:t>FONTE 200A LITE -   RADICALSOM – Artur nogueira, São Paulo. – Preço Anúncio: R$ 624.5 – Preço Política: R$ 643.24 ()</w:t>
-        <w:br/>
-        <w:t>https://www.radicalsom.com.br/MLB-3296857612-fonte-carregador-jfa-storm-lite-200-ah-bivolt-slim-_JM#position%3D1%26search_layout%3Dstack%26type%3Ditem%26tracking_id%3D96b6577c-0ad2-470e-9807-7bac2def1707</w:t>
-        <w:br/>
-      </w:r>
-    </w:p>
-    <w:p>
-      <w:r>
-        <w:rPr>
-          <w:b/>
-        </w:rPr>
-        <w:t>*SUPERTRIO SOM*</w:t>
-        <w:br/>
-      </w:r>
-    </w:p>
-    <w:p>
-      <w:pPr>
-        <w:ind w:left="720"/>
-      </w:pPr>
-      <w:r>
-        <w:t>FONTE 70A LITE -   SUPERTRIO SOM – São Paulo, São Paulo. – Preço Anúncio: R$ 408.73 – Preço Política: R$ 420.99 (Clássico)</w:t>
-        <w:br/>
-        <w:t>https://produto.mercadolivre.com.br/MLB-3745673581-fonte-carregador-jfa-storm-70a-lite-bivolt-12v-_JM?searchVariation=183205400837</w:t>
-        <w:br/>
-      </w:r>
-    </w:p>
-    <w:p>
-      <w:pPr>
-        <w:ind w:left="720"/>
-      </w:pPr>
-      <w:r>
-        <w:t>FONTE 120A LITE -   SUPERTRIO SOM – São Paulo, São Paulo. – Preço Anúncio: R$ 536.25 – Preço Política: R$ 552.25 (Clássico)</w:t>
-        <w:br/>
-        <w:t>https://produto.mercadolivre.com.br/MLB-3738270167-fonte-carregador-automotivo-jfa-120a-storm-lite-12v-bivolt-c-_JM</w:t>
-        <w:br/>
-      </w:r>
-    </w:p>
-    <w:p>
-      <w:r>
-        <w:rPr>
-          <w:b/>
-        </w:rPr>
-        <w:t>*TES AUDIO*</w:t>
-        <w:br/>
-      </w:r>
-    </w:p>
-    <w:p>
-      <w:pPr>
-        <w:ind w:left="720"/>
-      </w:pPr>
-      <w:r>
-        <w:t>FONTE 200A -   TES AUDIO – Campo Limpo Paulista, São Paulo. – Preço Anúncio: R$ 699.99 – Preço Política: R$ 729.27 (Clássico)</w:t>
-        <w:br/>
-        <w:t>https://produto.mercadolivre.com.br/MLB-3193847569-fonte-carregador-automotivo-jfa-storm-200a-sci-bivolt-carro-_JM</w:t>
-        <w:br/>
-      </w:r>
-    </w:p>
-    <w:p>
-      <w:r>
-        <w:rPr>
-          <w:b/>
-        </w:rPr>
-        <w:t>*NEXO ELETRONICOS*</w:t>
-        <w:br/>
-      </w:r>
-    </w:p>
-    <w:p>
-      <w:pPr>
-        <w:ind w:left="720"/>
-      </w:pPr>
-      <w:r>
-        <w:t>FONTE 200A -   NEXO ELETRONICOS – Belford Roxo, Rio de Janeiro. – Preço Anúncio: R$ 699.99 – Preço Política: R$ 729.27 (Clássico)</w:t>
-        <w:br/>
-        <w:t>https://produto.mercadolivre.com.br/MLB-3193872154-fonte-carregador-automotivo-jfa-storm-200a-sci-bivolt-carro-_JM</w:t>
-        <w:br/>
-      </w:r>
-    </w:p>
-    <w:p>
-      <w:r>
-        <w:rPr>
-          <w:b/>
-        </w:rPr>
-        <w:t>*KGMICOMERCIAL*</w:t>
-        <w:br/>
-      </w:r>
-    </w:p>
-    <w:p>
-      <w:pPr>
-        <w:ind w:left="720"/>
-      </w:pPr>
-      <w:r>
-        <w:t>FONTE 200A -   KGMICOMERCIAL – Campo Limpo Paulista, São Paulo. – Preço Anúncio: R$ 699.99 – Preço Política: R$ 729.27 (Clássico)</w:t>
-        <w:br/>
-        <w:t>https://produto.mercadolivre.com.br/MLB-3193908664-fonte-carregador-automotivo-jfa-storm-200a-sci-bivolt-carro-_JM</w:t>
-        <w:br/>
-      </w:r>
-    </w:p>
     <w:sectPr>
       <w:pgSz w:w="12240" w:h="15840"/>
       <w:pgMar w:top="1440" w:right="1800" w:bottom="1440" w:left="1800" w:header="720" w:footer="720" w:gutter="0"/>

--- a/dados_extraidos.docx
+++ b/dados_extraidos.docx
@@ -2,6 +2,100 @@
 <file path=word/document.xml><?xml version="1.0" encoding="utf-8"?>
 <w:document xmlns:wpc="http://schemas.microsoft.com/office/word/2010/wordprocessingCanvas" xmlns:mo="http://schemas.microsoft.com/office/mac/office/2008/main" xmlns:mc="http://schemas.openxmlformats.org/markup-compatibility/2006" xmlns:mv="urn:schemas-microsoft-com:mac:vml" xmlns:o="urn:schemas-microsoft-com:office:office" xmlns:r="http://schemas.openxmlformats.org/officeDocument/2006/relationships" xmlns:m="http://schemas.openxmlformats.org/officeDocument/2006/math" xmlns:v="urn:schemas-microsoft-com:vml" xmlns:wp14="http://schemas.microsoft.com/office/word/2010/wordprocessingDrawing" xmlns:wp="http://schemas.openxmlformats.org/drawingml/2006/wordprocessingDrawing" xmlns:w10="urn:schemas-microsoft-com:office:word" xmlns:w="http://schemas.openxmlformats.org/wordprocessingml/2006/main" xmlns:w14="http://schemas.microsoft.com/office/word/2010/wordml" xmlns:wpg="http://schemas.microsoft.com/office/word/2010/wordprocessingGroup" xmlns:wpi="http://schemas.microsoft.com/office/word/2010/wordprocessingInk" xmlns:wne="http://schemas.microsoft.com/office/word/2006/wordml" xmlns:wps="http://schemas.microsoft.com/office/word/2010/wordprocessingShape" mc:Ignorable="w14 wp14">
   <w:body>
+    <w:p>
+      <w:r>
+        <w:rPr>
+          <w:b/>
+        </w:rPr>
+        <w:t>*VIDEOSOM AT*</w:t>
+      </w:r>
+    </w:p>
+    <w:p>
+      <w:pPr>
+        <w:ind w:left="720"/>
+      </w:pPr>
+      <w:r>
+        <w:t>FONTE 60A -   VIDEOSOM AT – Dionísio Cerqueira, Santa Catarina. – PreçoAnúncio: R$ 443.07 – Preço Política: R$ 456.36 (Clássico) https://produto.mercadolivre.com.br/MLB-4626689536-fonte-carregador-jfa-60a-bivolt-storm-com-medidor-cca-_JM</w:t>
+        <w:br/>
+      </w:r>
+    </w:p>
+    <w:p>
+      <w:r>
+        <w:rPr>
+          <w:b/>
+        </w:rPr>
+        <w:t>*ULTRAFER FERRAMENTAS*</w:t>
+      </w:r>
+    </w:p>
+    <w:p>
+      <w:pPr>
+        <w:ind w:left="720"/>
+      </w:pPr>
+      <w:r>
+        <w:t>FONTE 70A LITE -   ULTRAFER FERRAMENTAS – Braço do Norte, Santa Catarina. – PreçoAnúncio: R$ 439.0 – Preço Política: R$ 447.46 (Premium) https://produto.mercadolivre.com.br/MLB-5066267626-fonte-automotiva-jfa-storm-lite-70a-bivolt-carregador-_JM?searchVariation=181685293424</w:t>
+        <w:br/>
+      </w:r>
+    </w:p>
+    <w:p>
+      <w:pPr>
+        <w:ind w:left="720"/>
+      </w:pPr>
+      <w:r>
+        <w:t>FONTE 200A LITE -   ULTRAFER FERRAMENTAS – Braço do Norte, Santa Catarina. – PreçoAnúncio: R$ 704.0 – Preço Política: R$ 738.22 (Premium) https://www.mercadolivre.com.br/fonte-carregador-jfa-200a-lite-storm-slim-bivolt-cor-azul/p/MLB24154371</w:t>
+        <w:br/>
+      </w:r>
+    </w:p>
+    <w:p>
+      <w:r>
+        <w:rPr>
+          <w:b/>
+        </w:rPr>
+        <w:t>*MVWEBDIGITALS*</w:t>
+      </w:r>
+    </w:p>
+    <w:p>
+      <w:pPr>
+        <w:ind w:left="720"/>
+      </w:pPr>
+      <w:r>
+        <w:t>FONTE 70A -   MVWEBDIGITALS – Aparecida de Goiânia, Goiás. – PreçoAnúncio: R$ 499.0 – Preço Política: R$ 508.22 (Clássico) https://produto.mercadolivre.com.br/MLB-4510722648-fonte-e-carregador-storm-automotivo-70a-amperes-jfa-_JM?searchVariation=182043271399</w:t>
+        <w:br/>
+      </w:r>
+    </w:p>
+    <w:p>
+      <w:r>
+        <w:rPr>
+          <w:b/>
+        </w:rPr>
+        <w:t>*FLORIPASOUND*</w:t>
+      </w:r>
+    </w:p>
+    <w:p>
+      <w:pPr>
+        <w:ind w:left="720"/>
+      </w:pPr>
+      <w:r>
+        <w:t>FONTE 120 BOB -   FLORIPASOUND – Palhoça, Santa Catarina. – PreçoAnúncio: R$ 554.96 – Preço Política: R$ 555.93 (Premium) https://produto.mercadolivre.com.br/MLB-3753009491-fonte-carregador-jfa-120a-bob-slim-bivolt-cor-preto-bob120-_JM?searchVariation=183276947923</w:t>
+        <w:br/>
+      </w:r>
+    </w:p>
+    <w:p>
+      <w:r>
+        <w:rPr>
+          <w:b/>
+        </w:rPr>
+        <w:t>*RADICAL_SOM_FILIAL*</w:t>
+      </w:r>
+    </w:p>
+    <w:p>
+      <w:pPr>
+        <w:ind w:left="720"/>
+      </w:pPr>
+      <w:r>
+        <w:t>FONTE 200A -   RADICAL_SOM_FILIAL – Joinville, Santa Catarina. – PreçoAnúncio: R$ 758.71 – Preço Política: R$ 829.76 (Clássico) https://produto.mercadolivre.com.br/MLB-4156504566-carregador-jfa-storm-200a-144v-mais-completa-smart-cca-220v-_JM?searchVariation=180416181543&amp;vip_filters=shipping:fulfillment</w:t>
+        <w:br/>
+      </w:r>
+    </w:p>
     <w:sectPr>
       <w:pgSz w:w="12240" w:h="15840"/>
       <w:pgMar w:top="1440" w:right="1800" w:bottom="1440" w:left="1800" w:header="720" w:footer="720" w:gutter="0"/>

--- a/dados_extraidos.docx
+++ b/dados_extraidos.docx
@@ -2,6 +2,58 @@
 <file path=word/document.xml><?xml version="1.0" encoding="utf-8"?>
 <w:document xmlns:wpc="http://schemas.microsoft.com/office/word/2010/wordprocessingCanvas" xmlns:mo="http://schemas.microsoft.com/office/mac/office/2008/main" xmlns:mc="http://schemas.openxmlformats.org/markup-compatibility/2006" xmlns:mv="urn:schemas-microsoft-com:mac:vml" xmlns:o="urn:schemas-microsoft-com:office:office" xmlns:r="http://schemas.openxmlformats.org/officeDocument/2006/relationships" xmlns:m="http://schemas.openxmlformats.org/officeDocument/2006/math" xmlns:v="urn:schemas-microsoft-com:vml" xmlns:wp14="http://schemas.microsoft.com/office/word/2010/wordprocessingDrawing" xmlns:wp="http://schemas.openxmlformats.org/drawingml/2006/wordprocessingDrawing" xmlns:w10="urn:schemas-microsoft-com:office:word" xmlns:w="http://schemas.openxmlformats.org/wordprocessingml/2006/main" xmlns:w14="http://schemas.microsoft.com/office/word/2010/wordml" xmlns:wpg="http://schemas.microsoft.com/office/word/2010/wordprocessingGroup" xmlns:wpi="http://schemas.microsoft.com/office/word/2010/wordprocessingInk" xmlns:wne="http://schemas.microsoft.com/office/word/2006/wordml" xmlns:wps="http://schemas.microsoft.com/office/word/2010/wordprocessingShape" mc:Ignorable="w14 wp14">
   <w:body>
+    <w:p>
+      <w:r>
+        <w:rPr>
+          <w:b/>
+        </w:rPr>
+        <w:t>*MAXI PARTS*</w:t>
+      </w:r>
+    </w:p>
+    <w:p>
+      <w:pPr>
+        <w:ind w:left="720"/>
+      </w:pPr>
+      <w:r>
+        <w:t>FONTE 40A -   MAXI PARTS – Birigui, São Paulo. – PreçoAnúncio: R$ 434.7 – Preço Política: R$ 445.99 (Premium) https://produto.mercadolivre.com.br/MLB-4375797404-fonte-carregador-automotivo-jfa-storm-plus-40a-cca-sci-topc-_JM?searchVariation=179707647778</w:t>
+        <w:br/>
+      </w:r>
+    </w:p>
+    <w:p>
+      <w:pPr>
+        <w:ind w:left="720"/>
+      </w:pPr>
+      <w:r>
+        <w:t>FONTE 60A -   MAXI PARTS – Birigui, São Paulo. – PreçoAnúncio: R$ 448.37 – Preço Política: R$ 456.36 (Clássico) https://produto.mercadolivre.com.br/MLB-3680741335-fonte-carregador-automotivo-jfa-storm-plus-60a-cca-sci-top-_JM?searchVariation=180419086884</w:t>
+        <w:br/>
+      </w:r>
+    </w:p>
+    <w:p>
+      <w:r>
+        <w:rPr>
+          <w:b/>
+        </w:rPr>
+        <w:t>*MAXI SELLER*</w:t>
+      </w:r>
+    </w:p>
+    <w:p>
+      <w:pPr>
+        <w:ind w:left="720"/>
+      </w:pPr>
+      <w:r>
+        <w:t>FONTE 40A -   MAXI SELLER – Birigui, São Paulo. – PreçoAnúncio: R$ 434.7 – Preço Política: R$ 445.99 (Premium) https://produto.mercadolivre.com.br/MLB-4375865078-fonte-carregador-automotivo-jfa-storm-plus-40a-cca-sci-topc-_JM?searchVariation=179707735502</w:t>
+        <w:br/>
+      </w:r>
+    </w:p>
+    <w:p>
+      <w:pPr>
+        <w:ind w:left="720"/>
+      </w:pPr>
+      <w:r>
+        <w:t>FONTE 60A -   MAXI SELLER – Birigui, São Paulo. – PreçoAnúncio: R$ 448.37 – Preço Política: R$ 456.36 (Clássico) https://produto.mercadolivre.com.br/MLB-3680728695-fonte-carregador-automotivo-jfa-storm-plus-60a-cca-sci-top-_JM?searchVariation=182673878871</w:t>
+        <w:br/>
+      </w:r>
+    </w:p>
     <w:p>
       <w:r>
         <w:rPr>
@@ -24,7 +76,7 @@
         <w:rPr>
           <w:b/>
         </w:rPr>
-        <w:t>*ULTRAFER FERRAMENTAS*</w:t>
+        <w:t>*GPSOM BIRIGUI*</w:t>
       </w:r>
     </w:p>
     <w:p>
@@ -32,33 +84,7 @@
         <w:ind w:left="720"/>
       </w:pPr>
       <w:r>
-        <w:t>FONTE 70A LITE -   ULTRAFER FERRAMENTAS – Braço do Norte, Santa Catarina. – PreçoAnúncio: R$ 439.0 – Preço Política: R$ 447.46 (Premium) https://produto.mercadolivre.com.br/MLB-5066267626-fonte-automotiva-jfa-storm-lite-70a-bivolt-carregador-_JM?searchVariation=181685293424</w:t>
-        <w:br/>
-      </w:r>
-    </w:p>
-    <w:p>
-      <w:pPr>
-        <w:ind w:left="720"/>
-      </w:pPr>
-      <w:r>
-        <w:t>FONTE 200A LITE -   ULTRAFER FERRAMENTAS – Braço do Norte, Santa Catarina. – PreçoAnúncio: R$ 704.0 – Preço Política: R$ 738.22 (Premium) https://www.mercadolivre.com.br/fonte-carregador-jfa-200a-lite-storm-slim-bivolt-cor-azul/p/MLB24154371</w:t>
-        <w:br/>
-      </w:r>
-    </w:p>
-    <w:p>
-      <w:r>
-        <w:rPr>
-          <w:b/>
-        </w:rPr>
-        <w:t>*MVWEBDIGITALS*</w:t>
-      </w:r>
-    </w:p>
-    <w:p>
-      <w:pPr>
-        <w:ind w:left="720"/>
-      </w:pPr>
-      <w:r>
-        <w:t>FONTE 70A -   MVWEBDIGITALS – Aparecida de Goiânia, Goiás. – PreçoAnúncio: R$ 499.0 – Preço Política: R$ 508.22 (Clássico) https://produto.mercadolivre.com.br/MLB-4510722648-fonte-e-carregador-storm-automotivo-70a-amperes-jfa-_JM?searchVariation=182043271399</w:t>
+        <w:t>FONTE 60A -   GPSOM BIRIGUI – Birigui, São Paulo. – PreçoAnúncio: R$ 448.37 – Preço Política: R$ 456.36 (Clássico) https://produto.mercadolivre.com.br/MLB-3680678249-fonte-carregador-automotivo-jfa-storm-plus-60a-cca-sci-top-_JM?searchVariation=182673866077</w:t>
         <w:br/>
       </w:r>
     </w:p>
@@ -76,23 +102,6 @@
       </w:pPr>
       <w:r>
         <w:t>FONTE 120 BOB -   FLORIPASOUND – Palhoça, Santa Catarina. – PreçoAnúncio: R$ 554.96 – Preço Política: R$ 555.93 (Premium) https://produto.mercadolivre.com.br/MLB-3753009491-fonte-carregador-jfa-120a-bob-slim-bivolt-cor-preto-bob120-_JM?searchVariation=183276947923</w:t>
-        <w:br/>
-      </w:r>
-    </w:p>
-    <w:p>
-      <w:r>
-        <w:rPr>
-          <w:b/>
-        </w:rPr>
-        <w:t>*RADICAL_SOM_FILIAL*</w:t>
-      </w:r>
-    </w:p>
-    <w:p>
-      <w:pPr>
-        <w:ind w:left="720"/>
-      </w:pPr>
-      <w:r>
-        <w:t>FONTE 200A -   RADICAL_SOM_FILIAL – Joinville, Santa Catarina. – PreçoAnúncio: R$ 758.71 – Preço Política: R$ 829.76 (Clássico) https://produto.mercadolivre.com.br/MLB-4156504566-carregador-jfa-storm-200a-144v-mais-completa-smart-cca-220v-_JM?searchVariation=180416181543&amp;vip_filters=shipping:fulfillment</w:t>
         <w:br/>
       </w:r>
     </w:p>

--- a/dados_extraidos.docx
+++ b/dados_extraidos.docx
@@ -7,7 +7,7 @@
         <w:rPr>
           <w:b/>
         </w:rPr>
-        <w:t>*MAXI PARTS*</w:t>
+        <w:t>*DIGITALSHOP SC*</w:t>
       </w:r>
     </w:p>
     <w:p>
@@ -15,7 +15,7 @@
         <w:ind w:left="720"/>
       </w:pPr>
       <w:r>
-        <w:t>FONTE 40A -   MAXI PARTS – Birigui, São Paulo. – PreçoAnúncio: R$ 434.7 – Preço Política: R$ 445.99 (Premium) https://produto.mercadolivre.com.br/MLB-4375797404-fonte-carregador-automotivo-jfa-storm-plus-40a-cca-sci-topc-_JM?searchVariation=179707647778</w:t>
+        <w:t>FONTE 40A -   DIGITALSHOP SC – Penha, Santa Catarina. – PreçoAnúncio: R$ 445.98 – Preço Política: R$ 445.99 (Premium) https://produto.mercadolivre.com.br/MLB-4130773118-fonte-carregador-jfa-storm-40a-bivolt-12v-_JM</w:t>
         <w:br/>
       </w:r>
     </w:p>
@@ -24,7 +24,16 @@
         <w:ind w:left="720"/>
       </w:pPr>
       <w:r>
-        <w:t>FONTE 60A -   MAXI PARTS – Birigui, São Paulo. – PreçoAnúncio: R$ 448.37 – Preço Política: R$ 456.36 (Clássico) https://produto.mercadolivre.com.br/MLB-3680741335-fonte-carregador-automotivo-jfa-storm-plus-60a-cca-sci-top-_JM?searchVariation=180419086884</w:t>
+        <w:t>FONTE 70A LITE -   DIGITALSHOP SC – Penha, Santa Catarina. – PreçoAnúncio: R$ 447.45 – Preço Política: R$ 447.46 (Premium) https://produto.mercadolivre.com.br/MLB-3350295935-fonte-automotiva-jfa-storm-lite-70a-bivolt-carregador-_JM?searchVariation=178007815470</w:t>
+        <w:br/>
+      </w:r>
+    </w:p>
+    <w:p>
+      <w:pPr>
+        <w:ind w:left="720"/>
+      </w:pPr>
+      <w:r>
+        <w:t>FONTE 200A -   DIGITALSHOP SC – Penha, Santa Catarina. – PreçoAnúncio: R$ 829.75 – Preço Política: R$ 829.76 (Clássico) https://produto.mercadolivre.com.br/MLB-3343983115-fonte-carregador-automotivo-jfa-storm-200-amperes-sci-bivolt-_JM?searchVariation=178629946939</w:t>
         <w:br/>
       </w:r>
     </w:p>
@@ -33,7 +42,7 @@
         <w:rPr>
           <w:b/>
         </w:rPr>
-        <w:t>*MAXI SELLER*</w:t>
+        <w:t>*RENOV VENDAS_ONLINE*</w:t>
       </w:r>
     </w:p>
     <w:p>
@@ -41,7 +50,7 @@
         <w:ind w:left="720"/>
       </w:pPr>
       <w:r>
-        <w:t>FONTE 40A -   MAXI SELLER – Birigui, São Paulo. – PreçoAnúncio: R$ 434.7 – Preço Política: R$ 445.99 (Premium) https://produto.mercadolivre.com.br/MLB-4375865078-fonte-carregador-automotivo-jfa-storm-plus-40a-cca-sci-topc-_JM?searchVariation=179707735502</w:t>
+        <w:t>FONTE 40A -   RENOV VENDAS_ONLINE – São João da Boa Vista, São Paulo. – PreçoAnúncio: R$ 445.98 – Preço Política: R$ 445.99 (Premium) https://produto.mercadolivre.com.br/MLB-2164437449-fonte-automotiva-carregador-de-bateria-jfa-storm-40a-_JM</w:t>
         <w:br/>
       </w:r>
     </w:p>
@@ -50,7 +59,25 @@
         <w:ind w:left="720"/>
       </w:pPr>
       <w:r>
-        <w:t>FONTE 60A -   MAXI SELLER – Birigui, São Paulo. – PreçoAnúncio: R$ 448.37 – Preço Política: R$ 456.36 (Clássico) https://produto.mercadolivre.com.br/MLB-3680728695-fonte-carregador-automotivo-jfa-storm-plus-60a-cca-sci-top-_JM?searchVariation=182673878871</w:t>
+        <w:t>FONTE 60A LITE -   RENOV VENDAS_ONLINE – São João da Boa Vista, São Paulo. – PreçoAnúncio: R$ 375.89 – Preço Política: R$ 375.9 (Clássico) https://produto.mercadolivre.com.br/MLB-3749251188-fonte-carregador-automotivo-jfa-storm-lite-slim-60a-bivolt-_JM</w:t>
+        <w:br/>
+      </w:r>
+    </w:p>
+    <w:p>
+      <w:pPr>
+        <w:ind w:left="720"/>
+      </w:pPr>
+      <w:r>
+        <w:t>FONTE 70A LITE -   RENOV VENDAS_ONLINE – São João da Boa Vista, São Paulo. – PreçoAnúncio: R$ 447.45 – Preço Política: R$ 447.46 (Premium) https://produto.mercadolivre.com.br/MLB-3749238464-fonte-carregador-automotivo-jfa-storm-lite-slim-70a-bivolt-_JM</w:t>
+        <w:br/>
+      </w:r>
+    </w:p>
+    <w:p>
+      <w:pPr>
+        <w:ind w:left="720"/>
+      </w:pPr>
+      <w:r>
+        <w:t>FONTE 200A -   RENOV VENDAS_ONLINE – São João da Boa Vista, São Paulo. – PreçoAnúncio: R$ 829.75 – Preço Política: R$ 829.76 (Clássico) https://produto.mercadolivre.com.br/MLB-2166616431-fonte-automotiva-carregador-de-bateria-jfa-200a-storm-_JM?vip_filters=shipping:fulfillment</w:t>
         <w:br/>
       </w:r>
     </w:p>
@@ -59,7 +86,7 @@
         <w:rPr>
           <w:b/>
         </w:rPr>
-        <w:t>*VIDEOSOM AT*</w:t>
+        <w:t>*Rec Parts*</w:t>
       </w:r>
     </w:p>
     <w:p>
@@ -67,7 +94,7 @@
         <w:ind w:left="720"/>
       </w:pPr>
       <w:r>
-        <w:t>FONTE 60A -   VIDEOSOM AT – Dionísio Cerqueira, Santa Catarina. – PreçoAnúncio: R$ 443.07 – Preço Política: R$ 456.36 (Clássico) https://produto.mercadolivre.com.br/MLB-4626689536-fonte-carregador-jfa-60a-bivolt-storm-com-medidor-cca-_JM</w:t>
+        <w:t>FONTE 40A -   Rec Parts – Cuiabá, Mato Grosso. – PreçoAnúncio: R$ 445.98 – Preço Política: R$ 445.99 (Premium) https://produto.mercadolivre.com.br/MLB-2170843499-fonte-jfa-storm-40-amperes-bivolt-voltimetro-e-amperimetro-_JM</w:t>
         <w:br/>
       </w:r>
     </w:p>
@@ -76,7 +103,7 @@
         <w:rPr>
           <w:b/>
         </w:rPr>
-        <w:t>*GPSOM BIRIGUI*</w:t>
+        <w:t>*JDB AUTOMOTIVOS*</w:t>
       </w:r>
     </w:p>
     <w:p>
@@ -84,7 +111,16 @@
         <w:ind w:left="720"/>
       </w:pPr>
       <w:r>
-        <w:t>FONTE 60A -   GPSOM BIRIGUI – Birigui, São Paulo. – PreçoAnúncio: R$ 448.37 – Preço Política: R$ 456.36 (Clássico) https://produto.mercadolivre.com.br/MLB-3680678249-fonte-carregador-automotivo-jfa-storm-plus-60a-cca-sci-top-_JM?searchVariation=182673866077</w:t>
+        <w:t>FONTE 40A -   JDB AUTOMOTIVOS – Joinville, Santa Catarina. – PreçoAnúncio: R$ 445.98 – Preço Política: R$ 445.99 (Premium) https://produto.mercadolivre.com.br/MLB-2185709098-fonte-carregador-12-15v-jfa-storm-40a-bivolt-110220-_JM</w:t>
+        <w:br/>
+      </w:r>
+    </w:p>
+    <w:p>
+      <w:pPr>
+        <w:ind w:left="720"/>
+      </w:pPr>
+      <w:r>
+        <w:t>FONTE 60A LITE -   JDB AUTOMOTIVOS – Joinville, Santa Catarina. – PreçoAnúncio: R$ 375.89 – Preço Política: R$ 375.9 (Clássico) https://produto.mercadolivre.com.br/MLB-3652778741-fonte-jfa-carregador-de-bateria-60a-storm-lite-_JM?searchVariation=180275552044</w:t>
         <w:br/>
       </w:r>
     </w:p>
@@ -93,7 +129,7 @@
         <w:rPr>
           <w:b/>
         </w:rPr>
-        <w:t>*FLORIPASOUND*</w:t>
+        <w:t>*GLOBAL AUTOMOTIVO*</w:t>
       </w:r>
     </w:p>
     <w:p>
@@ -101,7 +137,291 @@
         <w:ind w:left="720"/>
       </w:pPr>
       <w:r>
-        <w:t>FONTE 120 BOB -   FLORIPASOUND – Palhoça, Santa Catarina. – PreçoAnúncio: R$ 554.96 – Preço Política: R$ 555.93 (Premium) https://produto.mercadolivre.com.br/MLB-3753009491-fonte-carregador-jfa-120a-bob-slim-bivolt-cor-preto-bob120-_JM?searchVariation=183276947923</w:t>
+        <w:t>FONTE 40A -   GLOBAL AUTOMOTIVO – Joinville, Santa Catarina. – PreçoAnúncio: R$ 445.98 – Preço Política: R$ 445.99 (Premium) https://produto.mercadolivre.com.br/MLB-2185758986-fonte-carregador-12-15v-jfa-storm-40a-bivolt-110220-_JM</w:t>
+        <w:br/>
+      </w:r>
+    </w:p>
+    <w:p>
+      <w:pPr>
+        <w:ind w:left="720"/>
+      </w:pPr>
+      <w:r>
+        <w:t>FONTE 60A LITE -   GLOBAL AUTOMOTIVO – Joinville, Santa Catarina. – PreçoAnúncio: R$ 375.89 – Preço Política: R$ 375.9 (Clássico) https://produto.mercadolivre.com.br/MLB-3652764997-fonte-jfa-carregador-de-bateria-60a-storm-lite-_JM?searchVariation=180275509892</w:t>
+        <w:br/>
+      </w:r>
+    </w:p>
+    <w:p>
+      <w:r>
+        <w:rPr>
+          <w:b/>
+        </w:rPr>
+        <w:t>*Ls Distribuidora*</w:t>
+      </w:r>
+    </w:p>
+    <w:p>
+      <w:pPr>
+        <w:ind w:left="720"/>
+      </w:pPr>
+      <w:r>
+        <w:t>FONTE 40A -   Ls Distribuidora – Lagoa da Prata, Minas Gerais. – PreçoAnúncio: R$ 445.98 – Preço Política: R$ 445.99 (Premium) https://produto.mercadolivre.com.br/MLB-4794932186-fonte-automotiva-jfa-40a-storm-_JM</w:t>
+        <w:br/>
+      </w:r>
+    </w:p>
+    <w:p>
+      <w:r>
+        <w:rPr>
+          <w:b/>
+        </w:rPr>
+        <w:t>*Motor Shop*</w:t>
+      </w:r>
+    </w:p>
+    <w:p>
+      <w:pPr>
+        <w:ind w:left="720"/>
+      </w:pPr>
+      <w:r>
+        <w:t>FONTE 60A LITE -   Motor Shop – Pedra branca, Ceará. – PreçoAnúncio: R$ 375.89 – Preço Política: R$ 375.9 (Clássico) https://produto.mercadolivre.com.br/MLB-3546723221-fonte-carregador-automotivo-jfa-60a-storm-lite-12v-bivolt-_JM</w:t>
+        <w:br/>
+      </w:r>
+    </w:p>
+    <w:p>
+      <w:pPr>
+        <w:ind w:left="720"/>
+      </w:pPr>
+      <w:r>
+        <w:t>FONTE 120 BOB -   Motor Shop – Pedra branca, Ceará. – PreçoAnúncio: R$ 514.44 – Preço Política: R$ 514.45 (Clássico) https://produto.mercadolivre.com.br/MLB-3519051321-fonte-carregador-automotivo-jfa-120a-bob-bivolt-automatico-_JM</w:t>
+        <w:br/>
+      </w:r>
+    </w:p>
+    <w:p>
+      <w:pPr>
+        <w:ind w:left="720"/>
+      </w:pPr>
+      <w:r>
+        <w:t>FONTE 200A -   Motor Shop – Pedra branca, Ceará. – PreçoAnúncio: R$ 829.75 – Preço Política: R$ 829.76 (Clássico) https://produto.mercadolivre.com.br/MLB-4835448078-fonte-carregador-automotiva-jfa-200a-slim-bivolt-voltimetro-_JM?searchVariation=180868066236&amp;vip_filters=shipping:fulfillment</w:t>
+        <w:br/>
+      </w:r>
+    </w:p>
+    <w:p>
+      <w:r>
+        <w:rPr>
+          <w:b/>
+        </w:rPr>
+        <w:t>*EQUIPARIA*</w:t>
+      </w:r>
+    </w:p>
+    <w:p>
+      <w:pPr>
+        <w:ind w:left="720"/>
+      </w:pPr>
+      <w:r>
+        <w:t>FONTE 60A LITE -   EQUIPARIA – Joinville, Santa Catarina. – PreçoAnúncio: R$ 375.89 – Preço Política: R$ 375.9 (Clássico) https://produto.mercadolivre.com.br/MLB-3674701071-fonte-jfa-carregador-de-bateria-60a-storm-lite-_JM?searchVariation=182618992985</w:t>
+        <w:br/>
+      </w:r>
+    </w:p>
+    <w:p>
+      <w:r>
+        <w:rPr>
+          <w:b/>
+        </w:rPr>
+        <w:t>*AUDIO_BLG*</w:t>
+      </w:r>
+    </w:p>
+    <w:p>
+      <w:pPr>
+        <w:ind w:left="720"/>
+      </w:pPr>
+      <w:r>
+        <w:t>FONTE 60A LITE -   AUDIO_BLG – Biguaçu, Santa Catarina. – PreçoAnúncio: R$ 375.89 – Preço Política: R$ 375.9 (Clássico) https://produto.mercadolivre.com.br/MLB-5041767720-jfa-fonte-carregador-storm-lite-60a-3000-w-preto-_JM?searchVariation=181553629336</w:t>
+        <w:br/>
+      </w:r>
+    </w:p>
+    <w:p>
+      <w:r>
+        <w:rPr>
+          <w:b/>
+        </w:rPr>
+        <w:t>*BASSAN*</w:t>
+      </w:r>
+    </w:p>
+    <w:p>
+      <w:pPr>
+        <w:ind w:left="720"/>
+      </w:pPr>
+      <w:r>
+        <w:t>FONTE 70A LITE -   BASSAN – Cotia, São Paulo. – PreçoAnúncio: R$ 447.45 – Preço Política: R$ 447.46 (Premium) https://produto.mercadolivre.com.br/MLB-3587956733-fonte-automotiva-jfa-storm-lite-70a-bivolt-carregador-_JM?searchVariation=181656413937</w:t>
+        <w:br/>
+      </w:r>
+    </w:p>
+    <w:p>
+      <w:pPr>
+        <w:ind w:left="720"/>
+      </w:pPr>
+      <w:r>
+        <w:t>FONTE 200A -   BASSAN – Cotia, São Paulo. – PreçoAnúncio: R$ 829.75 – Preço Política: R$ 829.76 (Clássico) https://produto.mercadolivre.com.br/MLB-2734621141-fonte-carregador-jfa-storm-200-a-sci-mais-forte-do-brasil-_JM?vip_filters=shipping:fulfillment</w:t>
+        <w:br/>
+      </w:r>
+    </w:p>
+    <w:p>
+      <w:r>
+        <w:rPr>
+          <w:b/>
+        </w:rPr>
+        <w:t>*ULTRAFER FERRAMENTAS*</w:t>
+      </w:r>
+    </w:p>
+    <w:p>
+      <w:pPr>
+        <w:ind w:left="720"/>
+      </w:pPr>
+      <w:r>
+        <w:t>FONTE 70A LITE -   ULTRAFER FERRAMENTAS – Braço do Norte, Santa Catarina. – PreçoAnúncio: R$ 439.0 – Preço Política: R$ 447.46 (Premium) https://produto.mercadolivre.com.br/MLB-5066267626-fonte-automotiva-jfa-storm-lite-70a-bivolt-carregador-_JM?searchVariation=181685293424</w:t>
+        <w:br/>
+      </w:r>
+    </w:p>
+    <w:p>
+      <w:r>
+        <w:rPr>
+          <w:b/>
+        </w:rPr>
+        <w:t>*Radical Som*</w:t>
+      </w:r>
+    </w:p>
+    <w:p>
+      <w:pPr>
+        <w:ind w:left="720"/>
+      </w:pPr>
+      <w:r>
+        <w:t>FONTE 70A LITE -   Radical Som – Ituporanga, Santa Catarina. – PreçoAnúncio: R$ 447.45 – Preço Política: R$ 447.46 (Premium) https://produto.mercadolivre.com.br/MLB-3602864164-fonte-carregador-jfa-70a-lite-bivolt-sci-black-friday-_JM</w:t>
+        <w:br/>
+      </w:r>
+    </w:p>
+    <w:p>
+      <w:pPr>
+        <w:ind w:left="720"/>
+      </w:pPr>
+      <w:r>
+        <w:t>FONTE 200 BOB -   Radical Som – Ituporanga, Santa Catarina. – PreçoAnúncio: R$ 643.05 – Preço Política: R$ 643.06 (Clássico) https://produto.mercadolivre.com.br/MLB-2687905218-fonte-carregador-jfa-bob-storm-200a-bivolt-_JM?searchVariation=179056876185</w:t>
+        <w:br/>
+      </w:r>
+    </w:p>
+    <w:p>
+      <w:r>
+        <w:rPr>
+          <w:b/>
+        </w:rPr>
+        <w:t>*Best Online*</w:t>
+      </w:r>
+    </w:p>
+    <w:p>
+      <w:pPr>
+        <w:ind w:left="720"/>
+      </w:pPr>
+      <w:r>
+        <w:t>FONTE 70A LITE -   Best Online – INTERIOR SAO PAULO, São Paulo. – PreçoAnúncio: R$ 447.45 – Preço Política: R$ 447.46 (Premium) https://produto.mercadolivre.com.br/MLB-3654416054-fonte-carregador-automotivo-jfa-70a-storm-lite-12v-bivolt-_JM?searchVariation=178327327777</w:t>
+        <w:br/>
+      </w:r>
+    </w:p>
+    <w:p>
+      <w:r>
+        <w:rPr>
+          <w:b/>
+        </w:rPr>
+        <w:t>*SHOPPRATICO*</w:t>
+      </w:r>
+    </w:p>
+    <w:p>
+      <w:pPr>
+        <w:ind w:left="720"/>
+      </w:pPr>
+      <w:r>
+        <w:t>FONTE 200 BOB -   SHOPPRATICO – Sorocaba, São Paulo. – PreçoAnúncio: R$ 579.73 – Preço Política: R$ 579.74 () https://www.shoppratico.com.br/MLB-3348380872-fonte-carregador-automotivo-jfa-bob-storm-200a-bivolt-_JM?searchVariation=177182692480#searchVariation%3D177182692480%26position%3D19%26search_layout%3Dstack%26type%3Ditem%26tracking_id%3D252f853b-1a4d-4e1f-afe1-8ef0d6e7a0a6</w:t>
+        <w:br/>
+      </w:r>
+    </w:p>
+    <w:p>
+      <w:pPr>
+        <w:ind w:left="720"/>
+      </w:pPr>
+      <w:r>
+        <w:t>FONTE 200 BOB -   SHOPPRATICO – Sorocaba, São Paulo. – PreçoAnúncio: R$ 579.73 – Preço Política: R$ 579.74 () https://www.shoppratico.com.br/MLB-3348469250-fonte-carregador-automotivo-jfa-bob-storm-200a-bivolt-_JM?searchVariation=177182710708#searchVariation%3D177182710708%26position%3D20%26search_layout%3Dstack%26type%3Ditem%26tracking_id%3D252f853b-1a4d-4e1f-afe1-8ef0d6e7a0a6</w:t>
+        <w:br/>
+      </w:r>
+    </w:p>
+    <w:p>
+      <w:r>
+        <w:rPr>
+          <w:b/>
+        </w:rPr>
+        <w:t>*RADICALSOM*</w:t>
+      </w:r>
+    </w:p>
+    <w:p>
+      <w:pPr>
+        <w:ind w:left="720"/>
+      </w:pPr>
+      <w:r>
+        <w:t>FONTE 200 BOB -   RADICALSOM – Artur nogueira, São Paulo. – PreçoAnúncio: R$ 579.73 – Preço Política: R$ 579.74 () https://www.radicalsom.com.br/MLB-2670620345-fonte-carregador-jfa-bob-storm-200a-bivolt-_JM#position%3D2%26search_layout%3Dstack%26type%3Ditem%26tracking_id%3D937b2402-ee82-424a-970f-a629b9dd39be</w:t>
+        <w:br/>
+      </w:r>
+    </w:p>
+    <w:p>
+      <w:r>
+        <w:rPr>
+          <w:b/>
+        </w:rPr>
+        <w:t>*BESTONLINE*</w:t>
+      </w:r>
+    </w:p>
+    <w:p>
+      <w:pPr>
+        <w:ind w:left="720"/>
+      </w:pPr>
+      <w:r>
+        <w:t>FONTE 200 BOB -   BESTONLINE – Rosario, Santa Fe. – PreçoAnúncio: R$ 579.73 – Preço Política: R$ 579.74 () https://www.bestonline.com.br/MLB-2791794947-fonte-carregador-automotiva-jfa-200a-bob-storm-_JM#position%3D10%26search_layout%3Dstack%26type%3Ditem%26tracking_id%3Dee7ab470-1dba-4b05-9bef-8debd4eb62ad</w:t>
+        <w:br/>
+      </w:r>
+    </w:p>
+    <w:p>
+      <w:pPr>
+        <w:ind w:left="720"/>
+      </w:pPr>
+      <w:r>
+        <w:t>FONTE 200 BOB -   BESTONLINE – Rosario, Santa Fe. – PreçoAnúncio: R$ 579.73 – Preço Política: R$ 579.74 () https://www.bestonline.com.br/MLB-3343811622-fonte-carregador-automotiva-jfa-200a-bob-storm-_JM#position%3D11%26search_layout%3Dstack%26type%3Ditem%26tracking_id%3Dee7ab470-1dba-4b05-9bef-8debd4eb62ad</w:t>
+        <w:br/>
+      </w:r>
+    </w:p>
+    <w:p>
+      <w:r>
+        <w:rPr>
+          <w:b/>
+        </w:rPr>
+        <w:t>*RADICAL_SOM_FILIAL*</w:t>
+      </w:r>
+    </w:p>
+    <w:p>
+      <w:pPr>
+        <w:ind w:left="720"/>
+      </w:pPr>
+      <w:r>
+        <w:t>FONTE 200A -   RADICAL_SOM_FILIAL – Joinville, Santa Catarina. – PreçoAnúncio: R$ 758.71 – Preço Política: R$ 829.76 (Clássico) https://produto.mercadolivre.com.br/MLB-4156504566-carregador-jfa-storm-200a-144v-mais-completa-smart-cca-220v-_JM?searchVariation=180416181543&amp;vip_filters=shipping:fulfillment</w:t>
+        <w:br/>
+      </w:r>
+    </w:p>
+    <w:p>
+      <w:r>
+        <w:rPr>
+          <w:b/>
+        </w:rPr>
+        <w:t>*ZARIPARTS1710*</w:t>
+      </w:r>
+    </w:p>
+    <w:p>
+      <w:pPr>
+        <w:ind w:left="720"/>
+      </w:pPr>
+      <w:r>
+        <w:t>FONTE 200A -   ZARIPARTS1710 – Penha, Santa Catarina. – PreçoAnúncio: R$ 829.75 – Preço Política: R$ 829.76 (Clássico) https://produto.mercadolivre.com.br/MLB-3751790563-fonte-carregador-automotiva-jfa-200a-slim-bivolt-voltimetro-_JM?searchVariation=183262948867</w:t>
         <w:br/>
       </w:r>
     </w:p>

--- a/dados_extraidos.docx
+++ b/dados_extraidos.docx
@@ -7,7 +7,7 @@
         <w:rPr>
           <w:b/>
         </w:rPr>
-        <w:t>*DIGITALSHOP SC*</w:t>
+        <w:t>*VIDEOSOM AT*</w:t>
       </w:r>
     </w:p>
     <w:p>
@@ -15,250 +15,7 @@
         <w:ind w:left="720"/>
       </w:pPr>
       <w:r>
-        <w:t>FONTE 40A -   DIGITALSHOP SC – Penha, Santa Catarina. – PreçoAnúncio: R$ 445.98 – Preço Política: R$ 445.99 (Premium) https://produto.mercadolivre.com.br/MLB-4130773118-fonte-carregador-jfa-storm-40a-bivolt-12v-_JM</w:t>
-        <w:br/>
-      </w:r>
-    </w:p>
-    <w:p>
-      <w:pPr>
-        <w:ind w:left="720"/>
-      </w:pPr>
-      <w:r>
-        <w:t>FONTE 70A LITE -   DIGITALSHOP SC – Penha, Santa Catarina. – PreçoAnúncio: R$ 447.45 – Preço Política: R$ 447.46 (Premium) https://produto.mercadolivre.com.br/MLB-3350295935-fonte-automotiva-jfa-storm-lite-70a-bivolt-carregador-_JM?searchVariation=178007815470</w:t>
-        <w:br/>
-      </w:r>
-    </w:p>
-    <w:p>
-      <w:pPr>
-        <w:ind w:left="720"/>
-      </w:pPr>
-      <w:r>
-        <w:t>FONTE 200A -   DIGITALSHOP SC – Penha, Santa Catarina. – PreçoAnúncio: R$ 829.75 – Preço Política: R$ 829.76 (Clássico) https://produto.mercadolivre.com.br/MLB-3343983115-fonte-carregador-automotivo-jfa-storm-200-amperes-sci-bivolt-_JM?searchVariation=178629946939</w:t>
-        <w:br/>
-      </w:r>
-    </w:p>
-    <w:p>
-      <w:r>
-        <w:rPr>
-          <w:b/>
-        </w:rPr>
-        <w:t>*RENOV VENDAS_ONLINE*</w:t>
-      </w:r>
-    </w:p>
-    <w:p>
-      <w:pPr>
-        <w:ind w:left="720"/>
-      </w:pPr>
-      <w:r>
-        <w:t>FONTE 40A -   RENOV VENDAS_ONLINE – São João da Boa Vista, São Paulo. – PreçoAnúncio: R$ 445.98 – Preço Política: R$ 445.99 (Premium) https://produto.mercadolivre.com.br/MLB-2164437449-fonte-automotiva-carregador-de-bateria-jfa-storm-40a-_JM</w:t>
-        <w:br/>
-      </w:r>
-    </w:p>
-    <w:p>
-      <w:pPr>
-        <w:ind w:left="720"/>
-      </w:pPr>
-      <w:r>
-        <w:t>FONTE 60A LITE -   RENOV VENDAS_ONLINE – São João da Boa Vista, São Paulo. – PreçoAnúncio: R$ 375.89 – Preço Política: R$ 375.9 (Clássico) https://produto.mercadolivre.com.br/MLB-3749251188-fonte-carregador-automotivo-jfa-storm-lite-slim-60a-bivolt-_JM</w:t>
-        <w:br/>
-      </w:r>
-    </w:p>
-    <w:p>
-      <w:pPr>
-        <w:ind w:left="720"/>
-      </w:pPr>
-      <w:r>
-        <w:t>FONTE 70A LITE -   RENOV VENDAS_ONLINE – São João da Boa Vista, São Paulo. – PreçoAnúncio: R$ 447.45 – Preço Política: R$ 447.46 (Premium) https://produto.mercadolivre.com.br/MLB-3749238464-fonte-carregador-automotivo-jfa-storm-lite-slim-70a-bivolt-_JM</w:t>
-        <w:br/>
-      </w:r>
-    </w:p>
-    <w:p>
-      <w:pPr>
-        <w:ind w:left="720"/>
-      </w:pPr>
-      <w:r>
-        <w:t>FONTE 200A -   RENOV VENDAS_ONLINE – São João da Boa Vista, São Paulo. – PreçoAnúncio: R$ 829.75 – Preço Política: R$ 829.76 (Clássico) https://produto.mercadolivre.com.br/MLB-2166616431-fonte-automotiva-carregador-de-bateria-jfa-200a-storm-_JM?vip_filters=shipping:fulfillment</w:t>
-        <w:br/>
-      </w:r>
-    </w:p>
-    <w:p>
-      <w:r>
-        <w:rPr>
-          <w:b/>
-        </w:rPr>
-        <w:t>*Rec Parts*</w:t>
-      </w:r>
-    </w:p>
-    <w:p>
-      <w:pPr>
-        <w:ind w:left="720"/>
-      </w:pPr>
-      <w:r>
-        <w:t>FONTE 40A -   Rec Parts – Cuiabá, Mato Grosso. – PreçoAnúncio: R$ 445.98 – Preço Política: R$ 445.99 (Premium) https://produto.mercadolivre.com.br/MLB-2170843499-fonte-jfa-storm-40-amperes-bivolt-voltimetro-e-amperimetro-_JM</w:t>
-        <w:br/>
-      </w:r>
-    </w:p>
-    <w:p>
-      <w:r>
-        <w:rPr>
-          <w:b/>
-        </w:rPr>
-        <w:t>*JDB AUTOMOTIVOS*</w:t>
-      </w:r>
-    </w:p>
-    <w:p>
-      <w:pPr>
-        <w:ind w:left="720"/>
-      </w:pPr>
-      <w:r>
-        <w:t>FONTE 40A -   JDB AUTOMOTIVOS – Joinville, Santa Catarina. – PreçoAnúncio: R$ 445.98 – Preço Política: R$ 445.99 (Premium) https://produto.mercadolivre.com.br/MLB-2185709098-fonte-carregador-12-15v-jfa-storm-40a-bivolt-110220-_JM</w:t>
-        <w:br/>
-      </w:r>
-    </w:p>
-    <w:p>
-      <w:pPr>
-        <w:ind w:left="720"/>
-      </w:pPr>
-      <w:r>
-        <w:t>FONTE 60A LITE -   JDB AUTOMOTIVOS – Joinville, Santa Catarina. – PreçoAnúncio: R$ 375.89 – Preço Política: R$ 375.9 (Clássico) https://produto.mercadolivre.com.br/MLB-3652778741-fonte-jfa-carregador-de-bateria-60a-storm-lite-_JM?searchVariation=180275552044</w:t>
-        <w:br/>
-      </w:r>
-    </w:p>
-    <w:p>
-      <w:r>
-        <w:rPr>
-          <w:b/>
-        </w:rPr>
-        <w:t>*GLOBAL AUTOMOTIVO*</w:t>
-      </w:r>
-    </w:p>
-    <w:p>
-      <w:pPr>
-        <w:ind w:left="720"/>
-      </w:pPr>
-      <w:r>
-        <w:t>FONTE 40A -   GLOBAL AUTOMOTIVO – Joinville, Santa Catarina. – PreçoAnúncio: R$ 445.98 – Preço Política: R$ 445.99 (Premium) https://produto.mercadolivre.com.br/MLB-2185758986-fonte-carregador-12-15v-jfa-storm-40a-bivolt-110220-_JM</w:t>
-        <w:br/>
-      </w:r>
-    </w:p>
-    <w:p>
-      <w:pPr>
-        <w:ind w:left="720"/>
-      </w:pPr>
-      <w:r>
-        <w:t>FONTE 60A LITE -   GLOBAL AUTOMOTIVO – Joinville, Santa Catarina. – PreçoAnúncio: R$ 375.89 – Preço Política: R$ 375.9 (Clássico) https://produto.mercadolivre.com.br/MLB-3652764997-fonte-jfa-carregador-de-bateria-60a-storm-lite-_JM?searchVariation=180275509892</w:t>
-        <w:br/>
-      </w:r>
-    </w:p>
-    <w:p>
-      <w:r>
-        <w:rPr>
-          <w:b/>
-        </w:rPr>
-        <w:t>*Ls Distribuidora*</w:t>
-      </w:r>
-    </w:p>
-    <w:p>
-      <w:pPr>
-        <w:ind w:left="720"/>
-      </w:pPr>
-      <w:r>
-        <w:t>FONTE 40A -   Ls Distribuidora – Lagoa da Prata, Minas Gerais. – PreçoAnúncio: R$ 445.98 – Preço Política: R$ 445.99 (Premium) https://produto.mercadolivre.com.br/MLB-4794932186-fonte-automotiva-jfa-40a-storm-_JM</w:t>
-        <w:br/>
-      </w:r>
-    </w:p>
-    <w:p>
-      <w:r>
-        <w:rPr>
-          <w:b/>
-        </w:rPr>
-        <w:t>*Motor Shop*</w:t>
-      </w:r>
-    </w:p>
-    <w:p>
-      <w:pPr>
-        <w:ind w:left="720"/>
-      </w:pPr>
-      <w:r>
-        <w:t>FONTE 60A LITE -   Motor Shop – Pedra branca, Ceará. – PreçoAnúncio: R$ 375.89 – Preço Política: R$ 375.9 (Clássico) https://produto.mercadolivre.com.br/MLB-3546723221-fonte-carregador-automotivo-jfa-60a-storm-lite-12v-bivolt-_JM</w:t>
-        <w:br/>
-      </w:r>
-    </w:p>
-    <w:p>
-      <w:pPr>
-        <w:ind w:left="720"/>
-      </w:pPr>
-      <w:r>
-        <w:t>FONTE 120 BOB -   Motor Shop – Pedra branca, Ceará. – PreçoAnúncio: R$ 514.44 – Preço Política: R$ 514.45 (Clássico) https://produto.mercadolivre.com.br/MLB-3519051321-fonte-carregador-automotivo-jfa-120a-bob-bivolt-automatico-_JM</w:t>
-        <w:br/>
-      </w:r>
-    </w:p>
-    <w:p>
-      <w:pPr>
-        <w:ind w:left="720"/>
-      </w:pPr>
-      <w:r>
-        <w:t>FONTE 200A -   Motor Shop – Pedra branca, Ceará. – PreçoAnúncio: R$ 829.75 – Preço Política: R$ 829.76 (Clássico) https://produto.mercadolivre.com.br/MLB-4835448078-fonte-carregador-automotiva-jfa-200a-slim-bivolt-voltimetro-_JM?searchVariation=180868066236&amp;vip_filters=shipping:fulfillment</w:t>
-        <w:br/>
-      </w:r>
-    </w:p>
-    <w:p>
-      <w:r>
-        <w:rPr>
-          <w:b/>
-        </w:rPr>
-        <w:t>*EQUIPARIA*</w:t>
-      </w:r>
-    </w:p>
-    <w:p>
-      <w:pPr>
-        <w:ind w:left="720"/>
-      </w:pPr>
-      <w:r>
-        <w:t>FONTE 60A LITE -   EQUIPARIA – Joinville, Santa Catarina. – PreçoAnúncio: R$ 375.89 – Preço Política: R$ 375.9 (Clássico) https://produto.mercadolivre.com.br/MLB-3674701071-fonte-jfa-carregador-de-bateria-60a-storm-lite-_JM?searchVariation=182618992985</w:t>
-        <w:br/>
-      </w:r>
-    </w:p>
-    <w:p>
-      <w:r>
-        <w:rPr>
-          <w:b/>
-        </w:rPr>
-        <w:t>*AUDIO_BLG*</w:t>
-      </w:r>
-    </w:p>
-    <w:p>
-      <w:pPr>
-        <w:ind w:left="720"/>
-      </w:pPr>
-      <w:r>
-        <w:t>FONTE 60A LITE -   AUDIO_BLG – Biguaçu, Santa Catarina. – PreçoAnúncio: R$ 375.89 – Preço Política: R$ 375.9 (Clássico) https://produto.mercadolivre.com.br/MLB-5041767720-jfa-fonte-carregador-storm-lite-60a-3000-w-preto-_JM?searchVariation=181553629336</w:t>
-        <w:br/>
-      </w:r>
-    </w:p>
-    <w:p>
-      <w:r>
-        <w:rPr>
-          <w:b/>
-        </w:rPr>
-        <w:t>*BASSAN*</w:t>
-      </w:r>
-    </w:p>
-    <w:p>
-      <w:pPr>
-        <w:ind w:left="720"/>
-      </w:pPr>
-      <w:r>
-        <w:t>FONTE 70A LITE -   BASSAN – Cotia, São Paulo. – PreçoAnúncio: R$ 447.45 – Preço Política: R$ 447.46 (Premium) https://produto.mercadolivre.com.br/MLB-3587956733-fonte-automotiva-jfa-storm-lite-70a-bivolt-carregador-_JM?searchVariation=181656413937</w:t>
-        <w:br/>
-      </w:r>
-    </w:p>
-    <w:p>
-      <w:pPr>
-        <w:ind w:left="720"/>
-      </w:pPr>
-      <w:r>
-        <w:t>FONTE 200A -   BASSAN – Cotia, São Paulo. – PreçoAnúncio: R$ 829.75 – Preço Política: R$ 829.76 (Clássico) https://produto.mercadolivre.com.br/MLB-2734621141-fonte-carregador-jfa-storm-200-a-sci-mais-forte-do-brasil-_JM?vip_filters=shipping:fulfillment</w:t>
+        <w:t>FONTE 60A -   VIDEOSOM AT – Dionísio Cerqueira, Santa Catarina. – PreçoAnúncio: R$ 443.07 – Preço Política: R$ 456.36 (Clássico) https://produto.mercadolivre.com.br/MLB-4626689536-fonte-carregador-jfa-60a-bivolt-storm-com-medidor-cca-_JM</w:t>
         <w:br/>
       </w:r>
     </w:p>
@@ -301,7 +58,7 @@
         <w:ind w:left="720"/>
       </w:pPr>
       <w:r>
-        <w:t>FONTE 200 BOB -   Radical Som – Ituporanga, Santa Catarina. – PreçoAnúncio: R$ 643.05 – Preço Política: R$ 643.06 (Clássico) https://produto.mercadolivre.com.br/MLB-2687905218-fonte-carregador-jfa-bob-storm-200a-bivolt-_JM?searchVariation=179056876185</w:t>
+        <w:t>FONTE 200A -   Radical Som – Ituporanga, Santa Catarina. – PreçoAnúncio: R$ 758.71 – Preço Política: R$ 829.76 (Clássico) https://produto.mercadolivre.com.br/MLB-3452365244-carregador-jfa-storm-200a-144v-mais-completa-smart-cca-220v-_JM?searchVariation=177637727383</w:t>
         <w:br/>
       </w:r>
     </w:p>
@@ -310,7 +67,7 @@
         <w:rPr>
           <w:b/>
         </w:rPr>
-        <w:t>*Best Online*</w:t>
+        <w:t>*FLORIPASOUND*</w:t>
       </w:r>
     </w:p>
     <w:p>
@@ -318,76 +75,7 @@
         <w:ind w:left="720"/>
       </w:pPr>
       <w:r>
-        <w:t>FONTE 70A LITE -   Best Online – INTERIOR SAO PAULO, São Paulo. – PreçoAnúncio: R$ 447.45 – Preço Política: R$ 447.46 (Premium) https://produto.mercadolivre.com.br/MLB-3654416054-fonte-carregador-automotivo-jfa-70a-storm-lite-12v-bivolt-_JM?searchVariation=178327327777</w:t>
-        <w:br/>
-      </w:r>
-    </w:p>
-    <w:p>
-      <w:r>
-        <w:rPr>
-          <w:b/>
-        </w:rPr>
-        <w:t>*SHOPPRATICO*</w:t>
-      </w:r>
-    </w:p>
-    <w:p>
-      <w:pPr>
-        <w:ind w:left="720"/>
-      </w:pPr>
-      <w:r>
-        <w:t>FONTE 200 BOB -   SHOPPRATICO – Sorocaba, São Paulo. – PreçoAnúncio: R$ 579.73 – Preço Política: R$ 579.74 () https://www.shoppratico.com.br/MLB-3348380872-fonte-carregador-automotivo-jfa-bob-storm-200a-bivolt-_JM?searchVariation=177182692480#searchVariation%3D177182692480%26position%3D19%26search_layout%3Dstack%26type%3Ditem%26tracking_id%3D252f853b-1a4d-4e1f-afe1-8ef0d6e7a0a6</w:t>
-        <w:br/>
-      </w:r>
-    </w:p>
-    <w:p>
-      <w:pPr>
-        <w:ind w:left="720"/>
-      </w:pPr>
-      <w:r>
-        <w:t>FONTE 200 BOB -   SHOPPRATICO – Sorocaba, São Paulo. – PreçoAnúncio: R$ 579.73 – Preço Política: R$ 579.74 () https://www.shoppratico.com.br/MLB-3348469250-fonte-carregador-automotivo-jfa-bob-storm-200a-bivolt-_JM?searchVariation=177182710708#searchVariation%3D177182710708%26position%3D20%26search_layout%3Dstack%26type%3Ditem%26tracking_id%3D252f853b-1a4d-4e1f-afe1-8ef0d6e7a0a6</w:t>
-        <w:br/>
-      </w:r>
-    </w:p>
-    <w:p>
-      <w:r>
-        <w:rPr>
-          <w:b/>
-        </w:rPr>
-        <w:t>*RADICALSOM*</w:t>
-      </w:r>
-    </w:p>
-    <w:p>
-      <w:pPr>
-        <w:ind w:left="720"/>
-      </w:pPr>
-      <w:r>
-        <w:t>FONTE 200 BOB -   RADICALSOM – Artur nogueira, São Paulo. – PreçoAnúncio: R$ 579.73 – Preço Política: R$ 579.74 () https://www.radicalsom.com.br/MLB-2670620345-fonte-carregador-jfa-bob-storm-200a-bivolt-_JM#position%3D2%26search_layout%3Dstack%26type%3Ditem%26tracking_id%3D937b2402-ee82-424a-970f-a629b9dd39be</w:t>
-        <w:br/>
-      </w:r>
-    </w:p>
-    <w:p>
-      <w:r>
-        <w:rPr>
-          <w:b/>
-        </w:rPr>
-        <w:t>*BESTONLINE*</w:t>
-      </w:r>
-    </w:p>
-    <w:p>
-      <w:pPr>
-        <w:ind w:left="720"/>
-      </w:pPr>
-      <w:r>
-        <w:t>FONTE 200 BOB -   BESTONLINE – Rosario, Santa Fe. – PreçoAnúncio: R$ 579.73 – Preço Política: R$ 579.74 () https://www.bestonline.com.br/MLB-2791794947-fonte-carregador-automotiva-jfa-200a-bob-storm-_JM#position%3D10%26search_layout%3Dstack%26type%3Ditem%26tracking_id%3Dee7ab470-1dba-4b05-9bef-8debd4eb62ad</w:t>
-        <w:br/>
-      </w:r>
-    </w:p>
-    <w:p>
-      <w:pPr>
-        <w:ind w:left="720"/>
-      </w:pPr>
-      <w:r>
-        <w:t>FONTE 200 BOB -   BESTONLINE – Rosario, Santa Fe. – PreçoAnúncio: R$ 579.73 – Preço Política: R$ 579.74 () https://www.bestonline.com.br/MLB-3343811622-fonte-carregador-automotiva-jfa-200a-bob-storm-_JM#position%3D11%26search_layout%3Dstack%26type%3Ditem%26tracking_id%3Dee7ab470-1dba-4b05-9bef-8debd4eb62ad</w:t>
+        <w:t>FONTE 120 BOB -   FLORIPASOUND – Palhoça, Santa Catarina. – PreçoAnúncio: R$ 554.96 – Preço Política: R$ 555.93 (Premium) https://produto.mercadolivre.com.br/MLB-3753009491-fonte-carregador-jfa-120a-bob-slim-bivolt-cor-preto-bob120-_JM?searchVariation=183276947923</w:t>
         <w:br/>
       </w:r>
     </w:p>
@@ -405,23 +93,6 @@
       </w:pPr>
       <w:r>
         <w:t>FONTE 200A -   RADICAL_SOM_FILIAL – Joinville, Santa Catarina. – PreçoAnúncio: R$ 758.71 – Preço Política: R$ 829.76 (Clássico) https://produto.mercadolivre.com.br/MLB-4156504566-carregador-jfa-storm-200a-144v-mais-completa-smart-cca-220v-_JM?searchVariation=180416181543&amp;vip_filters=shipping:fulfillment</w:t>
-        <w:br/>
-      </w:r>
-    </w:p>
-    <w:p>
-      <w:r>
-        <w:rPr>
-          <w:b/>
-        </w:rPr>
-        <w:t>*ZARIPARTS1710*</w:t>
-      </w:r>
-    </w:p>
-    <w:p>
-      <w:pPr>
-        <w:ind w:left="720"/>
-      </w:pPr>
-      <w:r>
-        <w:t>FONTE 200A -   ZARIPARTS1710 – Penha, Santa Catarina. – PreçoAnúncio: R$ 829.75 – Preço Política: R$ 829.76 (Clássico) https://produto.mercadolivre.com.br/MLB-3751790563-fonte-carregador-automotiva-jfa-200a-slim-bivolt-voltimetro-_JM?searchVariation=183262948867</w:t>
         <w:br/>
       </w:r>
     </w:p>
